--- a/Voorbereiding eerste vergadering.docx
+++ b/Voorbereiding eerste vergadering.docx
@@ -240,14 +240,6 @@
         </w:rPr>
         <w:t xml:space="preserve"> hebben na de eerste sprint (prioriteiten)</w:t>
       </w:r>
-      <w:r>
-        <w:rPr>
-          <w:rFonts w:ascii="Calibri" w:eastAsia="Times New Roman" w:hAnsi="Calibri"/>
-          <w:color w:val="000000"/>
-          <w:lang w:val="nl-NL"/>
-        </w:rPr>
-        <w:br/>
-      </w:r>
     </w:p>
     <w:p>
       <w:pPr>
@@ -411,6 +403,321 @@
     </w:p>
     <w:p>
       <w:pPr>
+        <w:shd w:val="clear" w:color="auto" w:fill="FFFFFF"/>
+        <w:spacing w:line="360" w:lineRule="auto"/>
+        <w:ind w:firstLine="720"/>
+        <w:rPr>
+          <w:rFonts w:ascii="Calibri" w:eastAsia="Times New Roman" w:hAnsi="Calibri"/>
+          <w:color w:val="000000"/>
+          <w:lang w:val="nl-NL"/>
+        </w:rPr>
+      </w:pPr>
+      <w:r>
+        <w:rPr>
+          <w:rFonts w:ascii="Calibri" w:eastAsia="Times New Roman" w:hAnsi="Calibri"/>
+          <w:color w:val="000000"/>
+          <w:lang w:val="nl-NL"/>
+        </w:rPr>
+        <w:t>3.1 W</w:t>
+      </w:r>
+      <w:r>
+        <w:rPr>
+          <w:rFonts w:ascii="Calibri" w:eastAsia="Times New Roman" w:hAnsi="Calibri"/>
+          <w:color w:val="000000"/>
+          <w:lang w:val="nl-NL"/>
+        </w:rPr>
+        <w:t>aar moet een goede vergadering aan voldoen?</w:t>
+      </w:r>
+    </w:p>
+    <w:p>
+      <w:pPr>
+        <w:pStyle w:val="Lijstalinea"/>
+        <w:numPr>
+          <w:ilvl w:val="0"/>
+          <w:numId w:val="9"/>
+        </w:numPr>
+        <w:shd w:val="clear" w:color="auto" w:fill="FFFFFF"/>
+        <w:spacing w:line="360" w:lineRule="auto"/>
+        <w:rPr>
+          <w:rFonts w:ascii="Calibri" w:eastAsia="Times New Roman" w:hAnsi="Calibri"/>
+          <w:color w:val="000000"/>
+          <w:lang w:val="nl-NL"/>
+        </w:rPr>
+      </w:pPr>
+      <w:r>
+        <w:rPr>
+          <w:rFonts w:ascii="Calibri" w:eastAsia="Times New Roman" w:hAnsi="Calibri"/>
+          <w:color w:val="000000"/>
+          <w:lang w:val="nl-NL"/>
+        </w:rPr>
+        <w:t>Het moet voor iedereen duidelijk zijn</w:t>
+      </w:r>
+      <w:r>
+        <w:rPr>
+          <w:rFonts w:ascii="Calibri" w:eastAsia="Times New Roman" w:hAnsi="Calibri"/>
+          <w:color w:val="000000"/>
+          <w:lang w:val="nl-NL"/>
+        </w:rPr>
+        <w:t xml:space="preserve"> wie de voorzitter en notulist zijn, en wat de agenda is</w:t>
+      </w:r>
+      <w:r>
+        <w:rPr>
+          <w:rFonts w:ascii="Calibri" w:eastAsia="Times New Roman" w:hAnsi="Calibri"/>
+          <w:color w:val="000000"/>
+          <w:lang w:val="nl-NL"/>
+        </w:rPr>
+        <w:t>.</w:t>
+      </w:r>
+    </w:p>
+    <w:p>
+      <w:pPr>
+        <w:pStyle w:val="Lijstalinea"/>
+        <w:numPr>
+          <w:ilvl w:val="0"/>
+          <w:numId w:val="9"/>
+        </w:numPr>
+        <w:shd w:val="clear" w:color="auto" w:fill="FFFFFF"/>
+        <w:spacing w:line="360" w:lineRule="auto"/>
+        <w:rPr>
+          <w:rFonts w:ascii="Calibri" w:eastAsia="Times New Roman" w:hAnsi="Calibri"/>
+          <w:color w:val="000000"/>
+          <w:lang w:val="nl-NL"/>
+        </w:rPr>
+      </w:pPr>
+      <w:r>
+        <w:rPr>
+          <w:rFonts w:ascii="Calibri" w:eastAsia="Times New Roman" w:hAnsi="Calibri"/>
+          <w:color w:val="000000"/>
+          <w:lang w:val="nl-NL"/>
+        </w:rPr>
+        <w:t>Het moet niet te lang duren, dit zorgt voor concentratieverlies.</w:t>
+      </w:r>
+    </w:p>
+    <w:p>
+      <w:pPr>
+        <w:pStyle w:val="Lijstalinea"/>
+        <w:numPr>
+          <w:ilvl w:val="0"/>
+          <w:numId w:val="9"/>
+        </w:numPr>
+        <w:shd w:val="clear" w:color="auto" w:fill="FFFFFF"/>
+        <w:spacing w:line="360" w:lineRule="auto"/>
+        <w:rPr>
+          <w:rFonts w:ascii="Calibri" w:eastAsia="Times New Roman" w:hAnsi="Calibri"/>
+          <w:color w:val="000000"/>
+          <w:lang w:val="nl-NL"/>
+        </w:rPr>
+      </w:pPr>
+      <w:r>
+        <w:rPr>
+          <w:rFonts w:ascii="Calibri" w:eastAsia="Times New Roman" w:hAnsi="Calibri"/>
+          <w:color w:val="000000"/>
+          <w:lang w:val="nl-NL"/>
+        </w:rPr>
+        <w:t>Er is een goede voorzitter.</w:t>
+      </w:r>
+    </w:p>
+    <w:p>
+      <w:pPr>
+        <w:pStyle w:val="Lijstalinea"/>
+        <w:numPr>
+          <w:ilvl w:val="0"/>
+          <w:numId w:val="9"/>
+        </w:numPr>
+        <w:shd w:val="clear" w:color="auto" w:fill="FFFFFF"/>
+        <w:spacing w:line="360" w:lineRule="auto"/>
+        <w:rPr>
+          <w:rFonts w:ascii="Calibri" w:eastAsia="Times New Roman" w:hAnsi="Calibri"/>
+          <w:color w:val="000000"/>
+          <w:lang w:val="nl-NL"/>
+        </w:rPr>
+      </w:pPr>
+      <w:r>
+        <w:rPr>
+          <w:rFonts w:ascii="Calibri" w:eastAsia="Times New Roman" w:hAnsi="Calibri"/>
+          <w:color w:val="000000"/>
+          <w:lang w:val="nl-NL"/>
+        </w:rPr>
+        <w:t>Alle agendapunten komen aan bod.</w:t>
+      </w:r>
+    </w:p>
+    <w:p>
+      <w:pPr>
+        <w:shd w:val="clear" w:color="auto" w:fill="FFFFFF"/>
+        <w:spacing w:line="360" w:lineRule="auto"/>
+        <w:ind w:firstLine="720"/>
+        <w:rPr>
+          <w:rFonts w:ascii="Calibri" w:eastAsia="Times New Roman" w:hAnsi="Calibri"/>
+          <w:color w:val="000000"/>
+          <w:lang w:val="nl-NL"/>
+        </w:rPr>
+      </w:pPr>
+      <w:r>
+        <w:rPr>
+          <w:rFonts w:ascii="Calibri" w:eastAsia="Times New Roman" w:hAnsi="Calibri"/>
+          <w:color w:val="000000"/>
+          <w:lang w:val="nl-NL"/>
+        </w:rPr>
+        <w:t>3.2 W</w:t>
+      </w:r>
+      <w:r>
+        <w:rPr>
+          <w:rFonts w:ascii="Calibri" w:eastAsia="Times New Roman" w:hAnsi="Calibri"/>
+          <w:color w:val="000000"/>
+          <w:lang w:val="nl-NL"/>
+        </w:rPr>
+        <w:t>elke vergaderrollen zijn er en wat houden die in</w:t>
+      </w:r>
+      <w:r>
+        <w:rPr>
+          <w:rFonts w:ascii="Calibri" w:eastAsia="Times New Roman" w:hAnsi="Calibri"/>
+          <w:color w:val="000000"/>
+          <w:lang w:val="nl-NL"/>
+        </w:rPr>
+        <w:t>?</w:t>
+      </w:r>
+    </w:p>
+    <w:p>
+      <w:pPr>
+        <w:pStyle w:val="Lijstalinea"/>
+        <w:numPr>
+          <w:ilvl w:val="0"/>
+          <w:numId w:val="9"/>
+        </w:numPr>
+        <w:shd w:val="clear" w:color="auto" w:fill="FFFFFF"/>
+        <w:spacing w:line="360" w:lineRule="auto"/>
+        <w:rPr>
+          <w:rFonts w:ascii="Calibri" w:eastAsia="Times New Roman" w:hAnsi="Calibri"/>
+          <w:color w:val="000000"/>
+          <w:lang w:val="nl-NL"/>
+        </w:rPr>
+      </w:pPr>
+      <w:r>
+        <w:rPr>
+          <w:rFonts w:ascii="Calibri" w:eastAsia="Times New Roman" w:hAnsi="Calibri"/>
+          <w:color w:val="000000"/>
+          <w:lang w:val="nl-NL"/>
+        </w:rPr>
+        <w:t>De voorzitter zorgt er voor een goede voortgang, orde en sfeer.</w:t>
+      </w:r>
+    </w:p>
+    <w:p>
+      <w:pPr>
+        <w:pStyle w:val="Lijstalinea"/>
+        <w:numPr>
+          <w:ilvl w:val="0"/>
+          <w:numId w:val="9"/>
+        </w:numPr>
+        <w:shd w:val="clear" w:color="auto" w:fill="FFFFFF"/>
+        <w:spacing w:line="360" w:lineRule="auto"/>
+        <w:rPr>
+          <w:rFonts w:ascii="Calibri" w:eastAsia="Times New Roman" w:hAnsi="Calibri"/>
+          <w:color w:val="000000"/>
+          <w:lang w:val="nl-NL"/>
+        </w:rPr>
+      </w:pPr>
+      <w:r>
+        <w:rPr>
+          <w:rFonts w:ascii="Calibri" w:eastAsia="Times New Roman" w:hAnsi="Calibri"/>
+          <w:color w:val="000000"/>
+          <w:lang w:val="nl-NL"/>
+        </w:rPr>
+        <w:t>De notulist zorgt voor kwalitatieve notulen.</w:t>
+      </w:r>
+    </w:p>
+    <w:p>
+      <w:pPr>
+        <w:shd w:val="clear" w:color="auto" w:fill="FFFFFF"/>
+        <w:spacing w:line="360" w:lineRule="auto"/>
+        <w:ind w:firstLine="720"/>
+        <w:rPr>
+          <w:rFonts w:ascii="Calibri" w:eastAsia="Times New Roman" w:hAnsi="Calibri"/>
+          <w:color w:val="000000"/>
+          <w:lang w:val="nl-NL"/>
+        </w:rPr>
+      </w:pPr>
+    </w:p>
+    <w:p>
+      <w:pPr>
+        <w:shd w:val="clear" w:color="auto" w:fill="FFFFFF"/>
+        <w:spacing w:line="360" w:lineRule="auto"/>
+        <w:ind w:firstLine="720"/>
+        <w:rPr>
+          <w:rFonts w:ascii="Calibri" w:eastAsia="Times New Roman" w:hAnsi="Calibri"/>
+          <w:color w:val="000000"/>
+          <w:lang w:val="nl-NL"/>
+        </w:rPr>
+      </w:pPr>
+      <w:bookmarkStart w:id="0" w:name="_GoBack"/>
+      <w:bookmarkEnd w:id="0"/>
+      <w:r>
+        <w:rPr>
+          <w:rFonts w:ascii="Calibri" w:eastAsia="Times New Roman" w:hAnsi="Calibri"/>
+          <w:color w:val="000000"/>
+          <w:lang w:val="nl-NL"/>
+        </w:rPr>
+        <w:lastRenderedPageBreak/>
+        <w:t xml:space="preserve">3.3 </w:t>
+      </w:r>
+      <w:r>
+        <w:rPr>
+          <w:rFonts w:ascii="Calibri" w:eastAsia="Times New Roman" w:hAnsi="Calibri"/>
+          <w:color w:val="000000"/>
+          <w:lang w:val="nl-NL"/>
+        </w:rPr>
+        <w:t>Welke tips en trucs vind je hierover?</w:t>
+      </w:r>
+    </w:p>
+    <w:p>
+      <w:pPr>
+        <w:pStyle w:val="Lijstalinea"/>
+        <w:numPr>
+          <w:ilvl w:val="0"/>
+          <w:numId w:val="9"/>
+        </w:numPr>
+        <w:shd w:val="clear" w:color="auto" w:fill="FFFFFF"/>
+        <w:spacing w:line="360" w:lineRule="auto"/>
+        <w:rPr>
+          <w:rFonts w:ascii="Calibri" w:eastAsia="Times New Roman" w:hAnsi="Calibri"/>
+          <w:color w:val="000000"/>
+          <w:lang w:val="nl-NL"/>
+        </w:rPr>
+      </w:pPr>
+      <w:r>
+        <w:rPr>
+          <w:rFonts w:ascii="Calibri" w:eastAsia="Times New Roman" w:hAnsi="Calibri"/>
+          <w:color w:val="000000"/>
+          <w:lang w:val="nl-NL"/>
+        </w:rPr>
+        <w:t>Begin de vergadering, zelfs als er laatkomers zijn.</w:t>
+      </w:r>
+    </w:p>
+    <w:p>
+      <w:pPr>
+        <w:pStyle w:val="Lijstalinea"/>
+        <w:numPr>
+          <w:ilvl w:val="0"/>
+          <w:numId w:val="9"/>
+        </w:numPr>
+        <w:shd w:val="clear" w:color="auto" w:fill="FFFFFF"/>
+        <w:spacing w:line="360" w:lineRule="auto"/>
+        <w:rPr>
+          <w:rFonts w:ascii="Calibri" w:eastAsia="Times New Roman" w:hAnsi="Calibri"/>
+          <w:color w:val="000000"/>
+          <w:lang w:val="nl-NL"/>
+        </w:rPr>
+      </w:pPr>
+      <w:r>
+        <w:rPr>
+          <w:rFonts w:ascii="Calibri" w:eastAsia="Times New Roman" w:hAnsi="Calibri"/>
+          <w:color w:val="000000"/>
+          <w:lang w:val="nl-NL"/>
+        </w:rPr>
+        <w:t>Maak duidelijke afspraken over de rolverdeling.</w:t>
+      </w:r>
+    </w:p>
+    <w:p>
+      <w:pPr>
         <w:pStyle w:val="Lijstalinea"/>
         <w:rPr>
           <w:rFonts w:ascii="Calibri" w:eastAsia="Times New Roman" w:hAnsi="Calibri"/>
@@ -525,8 +832,6 @@
         </w:rPr>
         <w:t>:</w:t>
       </w:r>
-      <w:bookmarkStart w:id="0" w:name="_GoBack"/>
-      <w:bookmarkEnd w:id="0"/>
     </w:p>
     <w:p>
       <w:pPr>
@@ -1594,6 +1899,119 @@
     </w:lvl>
   </w:abstractNum>
   <w:abstractNum w:abstractNumId="6" w15:restartNumberingAfterBreak="0">
+    <w:nsid w:val="431F4DD4"/>
+    <w:multiLevelType w:val="hybridMultilevel"/>
+    <w:tmpl w:val="13B200FA"/>
+    <w:lvl w:ilvl="0" w:tplc="CF849268">
+      <w:start w:val="17"/>
+      <w:numFmt w:val="bullet"/>
+      <w:lvlText w:val="-"/>
+      <w:lvlJc w:val="left"/>
+      <w:pPr>
+        <w:ind w:left="1080" w:hanging="360"/>
+      </w:pPr>
+      <w:rPr>
+        <w:rFonts w:ascii="Calibri" w:eastAsia="Times New Roman" w:hAnsi="Calibri" w:cs="Times New Roman" w:hint="default"/>
+      </w:rPr>
+    </w:lvl>
+    <w:lvl w:ilvl="1" w:tplc="04090003" w:tentative="1">
+      <w:start w:val="1"/>
+      <w:numFmt w:val="bullet"/>
+      <w:lvlText w:val="o"/>
+      <w:lvlJc w:val="left"/>
+      <w:pPr>
+        <w:ind w:left="1800" w:hanging="360"/>
+      </w:pPr>
+      <w:rPr>
+        <w:rFonts w:ascii="Courier New" w:hAnsi="Courier New" w:cs="Courier New" w:hint="default"/>
+      </w:rPr>
+    </w:lvl>
+    <w:lvl w:ilvl="2" w:tplc="04090005" w:tentative="1">
+      <w:start w:val="1"/>
+      <w:numFmt w:val="bullet"/>
+      <w:lvlText w:val=""/>
+      <w:lvlJc w:val="left"/>
+      <w:pPr>
+        <w:ind w:left="2520" w:hanging="360"/>
+      </w:pPr>
+      <w:rPr>
+        <w:rFonts w:ascii="Wingdings" w:hAnsi="Wingdings" w:hint="default"/>
+      </w:rPr>
+    </w:lvl>
+    <w:lvl w:ilvl="3" w:tplc="04090001" w:tentative="1">
+      <w:start w:val="1"/>
+      <w:numFmt w:val="bullet"/>
+      <w:lvlText w:val=""/>
+      <w:lvlJc w:val="left"/>
+      <w:pPr>
+        <w:ind w:left="3240" w:hanging="360"/>
+      </w:pPr>
+      <w:rPr>
+        <w:rFonts w:ascii="Symbol" w:hAnsi="Symbol" w:hint="default"/>
+      </w:rPr>
+    </w:lvl>
+    <w:lvl w:ilvl="4" w:tplc="04090003" w:tentative="1">
+      <w:start w:val="1"/>
+      <w:numFmt w:val="bullet"/>
+      <w:lvlText w:val="o"/>
+      <w:lvlJc w:val="left"/>
+      <w:pPr>
+        <w:ind w:left="3960" w:hanging="360"/>
+      </w:pPr>
+      <w:rPr>
+        <w:rFonts w:ascii="Courier New" w:hAnsi="Courier New" w:cs="Courier New" w:hint="default"/>
+      </w:rPr>
+    </w:lvl>
+    <w:lvl w:ilvl="5" w:tplc="04090005" w:tentative="1">
+      <w:start w:val="1"/>
+      <w:numFmt w:val="bullet"/>
+      <w:lvlText w:val=""/>
+      <w:lvlJc w:val="left"/>
+      <w:pPr>
+        <w:ind w:left="4680" w:hanging="360"/>
+      </w:pPr>
+      <w:rPr>
+        <w:rFonts w:ascii="Wingdings" w:hAnsi="Wingdings" w:hint="default"/>
+      </w:rPr>
+    </w:lvl>
+    <w:lvl w:ilvl="6" w:tplc="04090001" w:tentative="1">
+      <w:start w:val="1"/>
+      <w:numFmt w:val="bullet"/>
+      <w:lvlText w:val=""/>
+      <w:lvlJc w:val="left"/>
+      <w:pPr>
+        <w:ind w:left="5400" w:hanging="360"/>
+      </w:pPr>
+      <w:rPr>
+        <w:rFonts w:ascii="Symbol" w:hAnsi="Symbol" w:hint="default"/>
+      </w:rPr>
+    </w:lvl>
+    <w:lvl w:ilvl="7" w:tplc="04090003" w:tentative="1">
+      <w:start w:val="1"/>
+      <w:numFmt w:val="bullet"/>
+      <w:lvlText w:val="o"/>
+      <w:lvlJc w:val="left"/>
+      <w:pPr>
+        <w:ind w:left="6120" w:hanging="360"/>
+      </w:pPr>
+      <w:rPr>
+        <w:rFonts w:ascii="Courier New" w:hAnsi="Courier New" w:cs="Courier New" w:hint="default"/>
+      </w:rPr>
+    </w:lvl>
+    <w:lvl w:ilvl="8" w:tplc="04090005" w:tentative="1">
+      <w:start w:val="1"/>
+      <w:numFmt w:val="bullet"/>
+      <w:lvlText w:val=""/>
+      <w:lvlJc w:val="left"/>
+      <w:pPr>
+        <w:ind w:left="6840" w:hanging="360"/>
+      </w:pPr>
+      <w:rPr>
+        <w:rFonts w:ascii="Wingdings" w:hAnsi="Wingdings" w:hint="default"/>
+      </w:rPr>
+    </w:lvl>
+  </w:abstractNum>
+  <w:abstractNum w:abstractNumId="7" w15:restartNumberingAfterBreak="0">
     <w:nsid w:val="48F65813"/>
     <w:multiLevelType w:val="hybridMultilevel"/>
     <w:tmpl w:val="8D94FAF4"/>
@@ -1706,7 +2124,7 @@
       </w:rPr>
     </w:lvl>
   </w:abstractNum>
-  <w:abstractNum w:abstractNumId="7" w15:restartNumberingAfterBreak="0">
+  <w:abstractNum w:abstractNumId="8" w15:restartNumberingAfterBreak="0">
     <w:nsid w:val="686821D7"/>
     <w:multiLevelType w:val="hybridMultilevel"/>
     <w:tmpl w:val="EE42DBAE"/>
@@ -1885,13 +2303,16 @@
     <w:abstractNumId w:val="3"/>
   </w:num>
   <w:num w:numId="6">
-    <w:abstractNumId w:val="6"/>
+    <w:abstractNumId w:val="7"/>
   </w:num>
   <w:num w:numId="7">
     <w:abstractNumId w:val="4"/>
   </w:num>
   <w:num w:numId="8">
-    <w:abstractNumId w:val="7"/>
+    <w:abstractNumId w:val="8"/>
+  </w:num>
+  <w:num w:numId="9">
+    <w:abstractNumId w:val="6"/>
   </w:num>
 </w:numbering>
 </file>
@@ -2019,6 +2440,7 @@
     <w:lsdException w:name="HTML Sample" w:semiHidden="1" w:unhideWhenUsed="1"/>
     <w:lsdException w:name="HTML Typewriter" w:semiHidden="1" w:unhideWhenUsed="1"/>
     <w:lsdException w:name="HTML Variable" w:semiHidden="1" w:unhideWhenUsed="1"/>
+    <w:lsdException w:name="Normal Table" w:semiHidden="1" w:unhideWhenUsed="1"/>
     <w:lsdException w:name="annotation subject" w:semiHidden="1" w:unhideWhenUsed="1"/>
     <w:lsdException w:name="No List" w:semiHidden="1" w:unhideWhenUsed="1"/>
     <w:lsdException w:name="Outline List 1" w:semiHidden="1" w:unhideWhenUsed="1"/>
@@ -2062,8 +2484,10 @@
     <w:lsdException w:name="Table Elegant" w:semiHidden="1" w:unhideWhenUsed="1"/>
     <w:lsdException w:name="Table Professional" w:semiHidden="1" w:unhideWhenUsed="1"/>
     <w:lsdException w:name="Table Subtle 1" w:semiHidden="1" w:unhideWhenUsed="1"/>
+    <w:lsdException w:name="Table Subtle 2" w:semiHidden="1" w:unhideWhenUsed="1"/>
     <w:lsdException w:name="Table Web 1" w:semiHidden="1" w:unhideWhenUsed="1"/>
     <w:lsdException w:name="Table Web 2" w:semiHidden="1" w:unhideWhenUsed="1"/>
+    <w:lsdException w:name="Table Web 3" w:semiHidden="1" w:unhideWhenUsed="1"/>
     <w:lsdException w:name="Balloon Text" w:semiHidden="1" w:unhideWhenUsed="1"/>
     <w:lsdException w:name="Table Grid" w:uiPriority="39"/>
     <w:lsdException w:name="Table Theme" w:semiHidden="1" w:unhideWhenUsed="1"/>
